--- a/Semana 7.docx
+++ b/Semana 7.docx
@@ -11,11 +11,20 @@
       <w:r>
         <w:t>Carlos Felipe Fernández Falcón – U21310389</w:t>
       </w:r>
+    </w:p>
+    <w:p>
+      <w:r>
+        <w:t>Estefany Rosario Palacios Manrique-U20235257</w:t>
+      </w:r>
       <w:bookmarkStart w:id="0" w:name="_GoBack"/>
       <w:bookmarkEnd w:id="0"/>
     </w:p>
     <w:p>
       <w:r>
+        <w:rPr>
+          <w:noProof/>
+          <w:lang w:eastAsia="es-PE"/>
+        </w:rPr>
         <w:drawing>
           <wp:inline distT="0" distB="0" distL="0" distR="0" wp14:anchorId="1ADB5696" wp14:editId="7B55AA5A">
             <wp:extent cx="5400040" cy="1826895"/>
@@ -55,6 +64,10 @@
     </w:p>
     <w:p>
       <w:r>
+        <w:rPr>
+          <w:noProof/>
+          <w:lang w:eastAsia="es-PE"/>
+        </w:rPr>
         <w:drawing>
           <wp:inline distT="0" distB="0" distL="0" distR="0" wp14:anchorId="1A1B5F65" wp14:editId="626E5B5A">
             <wp:extent cx="5400040" cy="2122170"/>

--- a/Semana 7.docx
+++ b/Semana 7.docx
@@ -16,8 +16,6 @@
       <w:r>
         <w:t>Estefany Rosario Palacios Manrique-U20235257</w:t>
       </w:r>
-      <w:bookmarkStart w:id="0" w:name="_GoBack"/>
-      <w:bookmarkEnd w:id="0"/>
     </w:p>
     <w:p>
       <w:r>
@@ -104,6 +102,47 @@
           </wp:inline>
         </w:drawing>
       </w:r>
+    </w:p>
+    <w:p>
+      <w:r>
+        <w:drawing>
+          <wp:inline distT="0" distB="0" distL="0" distR="0" wp14:anchorId="426AAD7F" wp14:editId="7B4787F4">
+            <wp:extent cx="5400040" cy="1485900"/>
+            <wp:effectExtent l="0" t="0" r="0" b="0"/>
+            <wp:docPr id="1" name="Imagen 1"/>
+            <wp:cNvGraphicFramePr>
+              <a:graphicFrameLocks xmlns:a="http://schemas.openxmlformats.org/drawingml/2006/main" noChangeAspect="1"/>
+            </wp:cNvGraphicFramePr>
+            <a:graphic xmlns:a="http://schemas.openxmlformats.org/drawingml/2006/main">
+              <a:graphicData uri="http://schemas.openxmlformats.org/drawingml/2006/picture">
+                <pic:pic xmlns:pic="http://schemas.openxmlformats.org/drawingml/2006/picture">
+                  <pic:nvPicPr>
+                    <pic:cNvPr id="1" name=""/>
+                    <pic:cNvPicPr/>
+                  </pic:nvPicPr>
+                  <pic:blipFill>
+                    <a:blip r:embed="rId6"/>
+                    <a:stretch>
+                      <a:fillRect/>
+                    </a:stretch>
+                  </pic:blipFill>
+                  <pic:spPr>
+                    <a:xfrm>
+                      <a:off x="0" y="0"/>
+                      <a:ext cx="5400040" cy="1485900"/>
+                    </a:xfrm>
+                    <a:prstGeom prst="rect">
+                      <a:avLst/>
+                    </a:prstGeom>
+                  </pic:spPr>
+                </pic:pic>
+              </a:graphicData>
+            </a:graphic>
+          </wp:inline>
+        </w:drawing>
+      </w:r>
+      <w:bookmarkStart w:id="0" w:name="_GoBack"/>
+      <w:bookmarkEnd w:id="0"/>
     </w:p>
     <w:sectPr>
       <w:pgSz w:w="11906" w:h="16838"/>

--- a/Semana 7.docx
+++ b/Semana 7.docx
@@ -105,6 +105,10 @@
     </w:p>
     <w:p>
       <w:r>
+        <w:rPr>
+          <w:noProof/>
+          <w:lang w:eastAsia="es-PE"/>
+        </w:rPr>
         <w:drawing>
           <wp:inline distT="0" distB="0" distL="0" distR="0" wp14:anchorId="426AAD7F" wp14:editId="7B4787F4">
             <wp:extent cx="5400040" cy="1485900"/>
@@ -130,6 +134,45 @@
                     <a:xfrm>
                       <a:off x="0" y="0"/>
                       <a:ext cx="5400040" cy="1485900"/>
+                    </a:xfrm>
+                    <a:prstGeom prst="rect">
+                      <a:avLst/>
+                    </a:prstGeom>
+                  </pic:spPr>
+                </pic:pic>
+              </a:graphicData>
+            </a:graphic>
+          </wp:inline>
+        </w:drawing>
+      </w:r>
+    </w:p>
+    <w:p>
+      <w:r>
+        <w:drawing>
+          <wp:inline distT="0" distB="0" distL="0" distR="0" wp14:anchorId="52966398" wp14:editId="1CF6CAB0">
+            <wp:extent cx="4963218" cy="819264"/>
+            <wp:effectExtent l="0" t="0" r="8890" b="0"/>
+            <wp:docPr id="4" name="Imagen 4"/>
+            <wp:cNvGraphicFramePr>
+              <a:graphicFrameLocks xmlns:a="http://schemas.openxmlformats.org/drawingml/2006/main" noChangeAspect="1"/>
+            </wp:cNvGraphicFramePr>
+            <a:graphic xmlns:a="http://schemas.openxmlformats.org/drawingml/2006/main">
+              <a:graphicData uri="http://schemas.openxmlformats.org/drawingml/2006/picture">
+                <pic:pic xmlns:pic="http://schemas.openxmlformats.org/drawingml/2006/picture">
+                  <pic:nvPicPr>
+                    <pic:cNvPr id="1" name=""/>
+                    <pic:cNvPicPr/>
+                  </pic:nvPicPr>
+                  <pic:blipFill>
+                    <a:blip r:embed="rId7"/>
+                    <a:stretch>
+                      <a:fillRect/>
+                    </a:stretch>
+                  </pic:blipFill>
+                  <pic:spPr>
+                    <a:xfrm>
+                      <a:off x="0" y="0"/>
+                      <a:ext cx="4963218" cy="819264"/>
                     </a:xfrm>
                     <a:prstGeom prst="rect">
                       <a:avLst/>

--- a/Semana 7.docx
+++ b/Semana 7.docx
@@ -148,6 +148,10 @@
     </w:p>
     <w:p>
       <w:r>
+        <w:rPr>
+          <w:noProof/>
+          <w:lang w:eastAsia="es-PE"/>
+        </w:rPr>
         <w:drawing>
           <wp:inline distT="0" distB="0" distL="0" distR="0" wp14:anchorId="52966398" wp14:editId="1CF6CAB0">
             <wp:extent cx="4963218" cy="819264"/>
@@ -173,6 +177,46 @@
                     <a:xfrm>
                       <a:off x="0" y="0"/>
                       <a:ext cx="4963218" cy="819264"/>
+                    </a:xfrm>
+                    <a:prstGeom prst="rect">
+                      <a:avLst/>
+                    </a:prstGeom>
+                  </pic:spPr>
+                </pic:pic>
+              </a:graphicData>
+            </a:graphic>
+          </wp:inline>
+        </w:drawing>
+      </w:r>
+    </w:p>
+    <w:p>
+      <w:r>
+        <w:lastRenderedPageBreak/>
+        <w:drawing>
+          <wp:inline distT="0" distB="0" distL="0" distR="0" wp14:anchorId="55F92984" wp14:editId="5A90F214">
+            <wp:extent cx="5400040" cy="3091815"/>
+            <wp:effectExtent l="0" t="0" r="0" b="0"/>
+            <wp:docPr id="5" name="Imagen 5"/>
+            <wp:cNvGraphicFramePr>
+              <a:graphicFrameLocks xmlns:a="http://schemas.openxmlformats.org/drawingml/2006/main" noChangeAspect="1"/>
+            </wp:cNvGraphicFramePr>
+            <a:graphic xmlns:a="http://schemas.openxmlformats.org/drawingml/2006/main">
+              <a:graphicData uri="http://schemas.openxmlformats.org/drawingml/2006/picture">
+                <pic:pic xmlns:pic="http://schemas.openxmlformats.org/drawingml/2006/picture">
+                  <pic:nvPicPr>
+                    <pic:cNvPr id="1" name=""/>
+                    <pic:cNvPicPr/>
+                  </pic:nvPicPr>
+                  <pic:blipFill>
+                    <a:blip r:embed="rId8"/>
+                    <a:stretch>
+                      <a:fillRect/>
+                    </a:stretch>
+                  </pic:blipFill>
+                  <pic:spPr>
+                    <a:xfrm>
+                      <a:off x="0" y="0"/>
+                      <a:ext cx="5400040" cy="3091815"/>
                     </a:xfrm>
                     <a:prstGeom prst="rect">
                       <a:avLst/>

--- a/Semana 7.docx
+++ b/Semana 7.docx
@@ -15,6 +15,65 @@
     <w:p>
       <w:r>
         <w:t>Estefany Rosario Palacios Manrique-U20235257</w:t>
+      </w:r>
+    </w:p>
+    <w:p>
+      <w:r>
+        <w:t xml:space="preserve">Gustavo Alonso </w:t>
+      </w:r>
+      <w:proofErr w:type="spellStart"/>
+      <w:r>
+        <w:t>Chamana</w:t>
+      </w:r>
+      <w:proofErr w:type="spellEnd"/>
+      <w:r>
+        <w:t xml:space="preserve"> </w:t>
+      </w:r>
+      <w:proofErr w:type="spellStart"/>
+      <w:r>
+        <w:t>Oncebay</w:t>
+      </w:r>
+      <w:proofErr w:type="spellEnd"/>
+      <w:r>
+        <w:t xml:space="preserve"> U22309195</w:t>
+      </w:r>
+    </w:p>
+    <w:p>
+      <w:r>
+        <w:t xml:space="preserve">Henry </w:t>
+      </w:r>
+      <w:proofErr w:type="spellStart"/>
+      <w:r>
+        <w:t>Vizarreta</w:t>
+      </w:r>
+      <w:proofErr w:type="spellEnd"/>
+      <w:r>
+        <w:t xml:space="preserve"> </w:t>
+      </w:r>
+      <w:proofErr w:type="spellStart"/>
+      <w:r>
+        <w:t>Solgorré</w:t>
+      </w:r>
+      <w:proofErr w:type="spellEnd"/>
+      <w:r>
+        <w:t xml:space="preserve"> U22240804</w:t>
+      </w:r>
+    </w:p>
+    <w:p/>
+    <w:p/>
+    <w:p>
+      <w:r>
+        <w:t>Actividad 1: Creación de repositorio</w:t>
+      </w:r>
+    </w:p>
+    <w:p>
+      <w:r>
+        <w:t>• Crear un nuevo repositorio local y agregar un archivo README.md con</w:t>
+      </w:r>
+    </w:p>
+    <w:p>
+      <w:r>
+        <w:t>descripción del proyecto.</w:t>
       </w:r>
     </w:p>
     <w:p>
@@ -24,10 +83,10 @@
           <w:lang w:eastAsia="es-PE"/>
         </w:rPr>
         <w:drawing>
-          <wp:inline distT="0" distB="0" distL="0" distR="0" wp14:anchorId="1ADB5696" wp14:editId="7B55AA5A">
-            <wp:extent cx="5400040" cy="1826895"/>
-            <wp:effectExtent l="0" t="0" r="0" b="1905"/>
-            <wp:docPr id="2" name="Imagen 2"/>
+          <wp:inline distT="0" distB="0" distL="0" distR="0" wp14:anchorId="2B94DB7E" wp14:editId="08B53D81">
+            <wp:extent cx="5400040" cy="2663190"/>
+            <wp:effectExtent l="0" t="0" r="0" b="3810"/>
+            <wp:docPr id="10" name="Imagen 10"/>
             <wp:cNvGraphicFramePr>
               <a:graphicFrameLocks xmlns:a="http://schemas.openxmlformats.org/drawingml/2006/main" noChangeAspect="1"/>
             </wp:cNvGraphicFramePr>
@@ -47,6 +106,80 @@
                   <pic:spPr>
                     <a:xfrm>
                       <a:off x="0" y="0"/>
+                      <a:ext cx="5400040" cy="2663190"/>
+                    </a:xfrm>
+                    <a:prstGeom prst="rect">
+                      <a:avLst/>
+                    </a:prstGeom>
+                  </pic:spPr>
+                </pic:pic>
+              </a:graphicData>
+            </a:graphic>
+          </wp:inline>
+        </w:drawing>
+      </w:r>
+      <w:bookmarkStart w:id="0" w:name="_GoBack"/>
+      <w:bookmarkEnd w:id="0"/>
+    </w:p>
+    <w:p>
+      <w:r>
+        <w:t xml:space="preserve">Actividad 2: Manejo de </w:t>
+      </w:r>
+      <w:proofErr w:type="spellStart"/>
+      <w:r>
+        <w:t>commits</w:t>
+      </w:r>
+      <w:proofErr w:type="spellEnd"/>
+    </w:p>
+    <w:p>
+      <w:r>
+        <w:t xml:space="preserve">• Realizar al menos 3 </w:t>
+      </w:r>
+      <w:proofErr w:type="spellStart"/>
+      <w:r>
+        <w:t>commits</w:t>
+      </w:r>
+      <w:proofErr w:type="spellEnd"/>
+      <w:r>
+        <w:t xml:space="preserve"> con mensajes claros agregando contenido</w:t>
+      </w:r>
+    </w:p>
+    <w:p>
+      <w:r>
+        <w:t>a un archivo index.html.</w:t>
+      </w:r>
+    </w:p>
+    <w:p/>
+    <w:p>
+      <w:r>
+        <w:rPr>
+          <w:noProof/>
+          <w:lang w:eastAsia="es-PE"/>
+        </w:rPr>
+        <w:drawing>
+          <wp:inline distT="0" distB="0" distL="0" distR="0" wp14:anchorId="6D0F0384" wp14:editId="7406D8B5">
+            <wp:extent cx="5400040" cy="1826895"/>
+            <wp:effectExtent l="0" t="0" r="0" b="1905"/>
+            <wp:docPr id="2" name="Imagen 2"/>
+            <wp:cNvGraphicFramePr>
+              <a:graphicFrameLocks xmlns:a="http://schemas.openxmlformats.org/drawingml/2006/main" noChangeAspect="1"/>
+            </wp:cNvGraphicFramePr>
+            <a:graphic xmlns:a="http://schemas.openxmlformats.org/drawingml/2006/main">
+              <a:graphicData uri="http://schemas.openxmlformats.org/drawingml/2006/picture">
+                <pic:pic xmlns:pic="http://schemas.openxmlformats.org/drawingml/2006/picture">
+                  <pic:nvPicPr>
+                    <pic:cNvPr id="1" name=""/>
+                    <pic:cNvPicPr/>
+                  </pic:nvPicPr>
+                  <pic:blipFill>
+                    <a:blip r:embed="rId5"/>
+                    <a:stretch>
+                      <a:fillRect/>
+                    </a:stretch>
+                  </pic:blipFill>
+                  <pic:spPr>
+                    <a:xfrm>
+                      <a:off x="0" y="0"/>
                       <a:ext cx="5400040" cy="1826895"/>
                     </a:xfrm>
                     <a:prstGeom prst="rect">
@@ -60,6 +193,73 @@
         </w:drawing>
       </w:r>
     </w:p>
+    <w:p>
+      <w:r>
+        <w:lastRenderedPageBreak/>
+        <w:t xml:space="preserve">Actividad 3: </w:t>
+      </w:r>
+      <w:proofErr w:type="spellStart"/>
+      <w:r>
+        <w:t>Branching</w:t>
+      </w:r>
+      <w:proofErr w:type="spellEnd"/>
+    </w:p>
+    <w:p>
+      <w:r>
+        <w:t xml:space="preserve">• Crear una nueva rama </w:t>
+      </w:r>
+      <w:proofErr w:type="spellStart"/>
+      <w:r>
+        <w:t>feature-login</w:t>
+      </w:r>
+      <w:proofErr w:type="spellEnd"/>
+      <w:r>
+        <w:t>.</w:t>
+      </w:r>
+    </w:p>
+    <w:p>
+      <w:r>
+        <w:t xml:space="preserve">• Realizar cambios en la rama y hacer </w:t>
+      </w:r>
+      <w:proofErr w:type="spellStart"/>
+      <w:r>
+        <w:t>commits</w:t>
+      </w:r>
+      <w:proofErr w:type="spellEnd"/>
+      <w:r>
+        <w:t>.</w:t>
+      </w:r>
+    </w:p>
+    <w:p>
+      <w:r>
+        <w:t xml:space="preserve">• Volver a </w:t>
+      </w:r>
+      <w:proofErr w:type="spellStart"/>
+      <w:r>
+        <w:t>main</w:t>
+      </w:r>
+      <w:proofErr w:type="spellEnd"/>
+      <w:r>
+        <w:t xml:space="preserve"> y hacer un </w:t>
+      </w:r>
+      <w:proofErr w:type="spellStart"/>
+      <w:r>
+        <w:t>merge</w:t>
+      </w:r>
+      <w:proofErr w:type="spellEnd"/>
+      <w:r>
+        <w:t xml:space="preserve"> de </w:t>
+      </w:r>
+      <w:proofErr w:type="spellStart"/>
+      <w:r>
+        <w:t>feature-login</w:t>
+      </w:r>
+      <w:proofErr w:type="spellEnd"/>
+      <w:r>
+        <w:t>.</w:t>
+      </w:r>
+    </w:p>
+    <w:p/>
     <w:p>
       <w:r>
         <w:rPr>
@@ -82,7 +282,7 @@
                     <pic:cNvPicPr/>
                   </pic:nvPicPr>
                   <pic:blipFill>
-                    <a:blip r:embed="rId5"/>
+                    <a:blip r:embed="rId6"/>
                     <a:stretch>
                       <a:fillRect/>
                     </a:stretch>
@@ -125,7 +325,7 @@
                     <pic:cNvPicPr/>
                   </pic:nvPicPr>
                   <pic:blipFill>
-                    <a:blip r:embed="rId6"/>
+                    <a:blip r:embed="rId7"/>
                     <a:stretch>
                       <a:fillRect/>
                     </a:stretch>
@@ -144,6 +344,55 @@
             </a:graphic>
           </wp:inline>
         </w:drawing>
+      </w:r>
+    </w:p>
+    <w:p>
+      <w:pPr>
+        <w:rPr>
+          <w:b/>
+        </w:rPr>
+      </w:pPr>
+      <w:r>
+        <w:rPr>
+          <w:b/>
+        </w:rPr>
+        <w:t>Actividad 4: Conflictos</w:t>
+      </w:r>
+    </w:p>
+    <w:p>
+      <w:r>
+        <w:t xml:space="preserve">• Simular un conflicto modificando la misma línea en </w:t>
+      </w:r>
+      <w:proofErr w:type="spellStart"/>
+      <w:r>
+        <w:t>main</w:t>
+      </w:r>
+      <w:proofErr w:type="spellEnd"/>
+      <w:r>
+        <w:t xml:space="preserve"> y en una rama</w:t>
+      </w:r>
+    </w:p>
+    <w:p>
+      <w:proofErr w:type="spellStart"/>
+      <w:r>
+        <w:t>feature-bugfix</w:t>
+      </w:r>
+      <w:proofErr w:type="spellEnd"/>
+      <w:r>
+        <w:t>.</w:t>
+      </w:r>
+    </w:p>
+    <w:p>
+      <w:r>
+        <w:t xml:space="preserve">• Realizar el </w:t>
+      </w:r>
+      <w:proofErr w:type="spellStart"/>
+      <w:r>
+        <w:t>merge</w:t>
+      </w:r>
+      <w:proofErr w:type="spellEnd"/>
+      <w:r>
+        <w:t xml:space="preserve"> y resolver el conflicto.</w:t>
       </w:r>
     </w:p>
     <w:p>
@@ -168,7 +417,7 @@
                     <pic:cNvPicPr/>
                   </pic:nvPicPr>
                   <pic:blipFill>
-                    <a:blip r:embed="rId7"/>
+                    <a:blip r:embed="rId8"/>
                     <a:stretch>
                       <a:fillRect/>
                     </a:stretch>
@@ -191,6 +440,10 @@
     </w:p>
     <w:p>
       <w:r>
+        <w:rPr>
+          <w:noProof/>
+          <w:lang w:eastAsia="es-PE"/>
+        </w:rPr>
         <w:lastRenderedPageBreak/>
         <w:drawing>
           <wp:inline distT="0" distB="0" distL="0" distR="0" wp14:anchorId="55F92984" wp14:editId="5A90F214">
@@ -208,7 +461,7 @@
                     <pic:cNvPicPr/>
                   </pic:nvPicPr>
                   <pic:blipFill>
-                    <a:blip r:embed="rId8"/>
+                    <a:blip r:embed="rId9"/>
                     <a:stretch>
                       <a:fillRect/>
                     </a:stretch>
@@ -228,8 +481,386 @@
           </wp:inline>
         </w:drawing>
       </w:r>
-      <w:bookmarkStart w:id="0" w:name="_GoBack"/>
-      <w:bookmarkEnd w:id="0"/>
+    </w:p>
+    <w:p>
+      <w:r>
+        <w:rPr>
+          <w:noProof/>
+          <w:lang w:eastAsia="es-PE"/>
+        </w:rPr>
+        <w:drawing>
+          <wp:inline distT="0" distB="0" distL="0" distR="0" wp14:anchorId="0A5035E0" wp14:editId="06E6D399">
+            <wp:extent cx="4706007" cy="1057423"/>
+            <wp:effectExtent l="0" t="0" r="0" b="9525"/>
+            <wp:docPr id="6" name="Imagen 6"/>
+            <wp:cNvGraphicFramePr>
+              <a:graphicFrameLocks xmlns:a="http://schemas.openxmlformats.org/drawingml/2006/main" noChangeAspect="1"/>
+            </wp:cNvGraphicFramePr>
+            <a:graphic xmlns:a="http://schemas.openxmlformats.org/drawingml/2006/main">
+              <a:graphicData uri="http://schemas.openxmlformats.org/drawingml/2006/picture">
+                <pic:pic xmlns:pic="http://schemas.openxmlformats.org/drawingml/2006/picture">
+                  <pic:nvPicPr>
+                    <pic:cNvPr id="1" name=""/>
+                    <pic:cNvPicPr/>
+                  </pic:nvPicPr>
+                  <pic:blipFill>
+                    <a:blip r:embed="rId10"/>
+                    <a:stretch>
+                      <a:fillRect/>
+                    </a:stretch>
+                  </pic:blipFill>
+                  <pic:spPr>
+                    <a:xfrm>
+                      <a:off x="0" y="0"/>
+                      <a:ext cx="4706007" cy="1057423"/>
+                    </a:xfrm>
+                    <a:prstGeom prst="rect">
+                      <a:avLst/>
+                    </a:prstGeom>
+                  </pic:spPr>
+                </pic:pic>
+              </a:graphicData>
+            </a:graphic>
+          </wp:inline>
+        </w:drawing>
+      </w:r>
+    </w:p>
+    <w:p>
+      <w:r>
+        <w:rPr>
+          <w:noProof/>
+          <w:lang w:eastAsia="es-PE"/>
+        </w:rPr>
+        <w:drawing>
+          <wp:inline distT="0" distB="0" distL="0" distR="0" wp14:anchorId="34E198D5" wp14:editId="186DF059">
+            <wp:extent cx="4648849" cy="2896004"/>
+            <wp:effectExtent l="0" t="0" r="0" b="0"/>
+            <wp:docPr id="7" name="Imagen 7"/>
+            <wp:cNvGraphicFramePr>
+              <a:graphicFrameLocks xmlns:a="http://schemas.openxmlformats.org/drawingml/2006/main" noChangeAspect="1"/>
+            </wp:cNvGraphicFramePr>
+            <a:graphic xmlns:a="http://schemas.openxmlformats.org/drawingml/2006/main">
+              <a:graphicData uri="http://schemas.openxmlformats.org/drawingml/2006/picture">
+                <pic:pic xmlns:pic="http://schemas.openxmlformats.org/drawingml/2006/picture">
+                  <pic:nvPicPr>
+                    <pic:cNvPr id="1" name=""/>
+                    <pic:cNvPicPr/>
+                  </pic:nvPicPr>
+                  <pic:blipFill>
+                    <a:blip r:embed="rId11"/>
+                    <a:stretch>
+                      <a:fillRect/>
+                    </a:stretch>
+                  </pic:blipFill>
+                  <pic:spPr>
+                    <a:xfrm>
+                      <a:off x="0" y="0"/>
+                      <a:ext cx="4648849" cy="2896004"/>
+                    </a:xfrm>
+                    <a:prstGeom prst="rect">
+                      <a:avLst/>
+                    </a:prstGeom>
+                  </pic:spPr>
+                </pic:pic>
+              </a:graphicData>
+            </a:graphic>
+          </wp:inline>
+        </w:drawing>
+      </w:r>
+    </w:p>
+    <w:p>
+      <w:r>
+        <w:rPr>
+          <w:noProof/>
+          <w:lang w:eastAsia="es-PE"/>
+        </w:rPr>
+        <w:lastRenderedPageBreak/>
+        <w:drawing>
+          <wp:inline distT="0" distB="0" distL="0" distR="0" wp14:anchorId="1C44CFA0" wp14:editId="4510BCFB">
+            <wp:extent cx="3153215" cy="1562318"/>
+            <wp:effectExtent l="0" t="0" r="9525" b="0"/>
+            <wp:docPr id="9" name="Imagen 9"/>
+            <wp:cNvGraphicFramePr>
+              <a:graphicFrameLocks xmlns:a="http://schemas.openxmlformats.org/drawingml/2006/main" noChangeAspect="1"/>
+            </wp:cNvGraphicFramePr>
+            <a:graphic xmlns:a="http://schemas.openxmlformats.org/drawingml/2006/main">
+              <a:graphicData uri="http://schemas.openxmlformats.org/drawingml/2006/picture">
+                <pic:pic xmlns:pic="http://schemas.openxmlformats.org/drawingml/2006/picture">
+                  <pic:nvPicPr>
+                    <pic:cNvPr id="1" name=""/>
+                    <pic:cNvPicPr/>
+                  </pic:nvPicPr>
+                  <pic:blipFill>
+                    <a:blip r:embed="rId12"/>
+                    <a:stretch>
+                      <a:fillRect/>
+                    </a:stretch>
+                  </pic:blipFill>
+                  <pic:spPr>
+                    <a:xfrm>
+                      <a:off x="0" y="0"/>
+                      <a:ext cx="3153215" cy="1562318"/>
+                    </a:xfrm>
+                    <a:prstGeom prst="rect">
+                      <a:avLst/>
+                    </a:prstGeom>
+                  </pic:spPr>
+                </pic:pic>
+              </a:graphicData>
+            </a:graphic>
+          </wp:inline>
+        </w:drawing>
+      </w:r>
+    </w:p>
+    <w:p>
+      <w:r>
+        <w:rPr>
+          <w:noProof/>
+          <w:lang w:eastAsia="es-PE"/>
+        </w:rPr>
+        <w:drawing>
+          <wp:inline distT="0" distB="0" distL="0" distR="0" wp14:anchorId="32B47C63" wp14:editId="2164B74E">
+            <wp:extent cx="4686954" cy="800212"/>
+            <wp:effectExtent l="0" t="0" r="0" b="0"/>
+            <wp:docPr id="8" name="Imagen 8"/>
+            <wp:cNvGraphicFramePr>
+              <a:graphicFrameLocks xmlns:a="http://schemas.openxmlformats.org/drawingml/2006/main" noChangeAspect="1"/>
+            </wp:cNvGraphicFramePr>
+            <a:graphic xmlns:a="http://schemas.openxmlformats.org/drawingml/2006/main">
+              <a:graphicData uri="http://schemas.openxmlformats.org/drawingml/2006/picture">
+                <pic:pic xmlns:pic="http://schemas.openxmlformats.org/drawingml/2006/picture">
+                  <pic:nvPicPr>
+                    <pic:cNvPr id="1" name=""/>
+                    <pic:cNvPicPr/>
+                  </pic:nvPicPr>
+                  <pic:blipFill>
+                    <a:blip r:embed="rId13"/>
+                    <a:stretch>
+                      <a:fillRect/>
+                    </a:stretch>
+                  </pic:blipFill>
+                  <pic:spPr>
+                    <a:xfrm>
+                      <a:off x="0" y="0"/>
+                      <a:ext cx="4686954" cy="800212"/>
+                    </a:xfrm>
+                    <a:prstGeom prst="rect">
+                      <a:avLst/>
+                    </a:prstGeom>
+                  </pic:spPr>
+                </pic:pic>
+              </a:graphicData>
+            </a:graphic>
+          </wp:inline>
+        </w:drawing>
+      </w:r>
+    </w:p>
+    <w:p>
+      <w:pPr>
+        <w:rPr>
+          <w:b/>
+        </w:rPr>
+      </w:pPr>
+      <w:r>
+        <w:rPr>
+          <w:b/>
+        </w:rPr>
+        <w:t>Responder las siguientes preguntas:</w:t>
+      </w:r>
+    </w:p>
+    <w:p>
+      <w:pPr>
+        <w:rPr>
+          <w:b/>
+        </w:rPr>
+      </w:pPr>
+      <w:r>
+        <w:rPr>
+          <w:b/>
+        </w:rPr>
+        <w:t>Para Reflexionar</w:t>
+      </w:r>
+    </w:p>
+    <w:p>
+      <w:r>
+        <w:t>1.- En un equipo de desarrollo, ¿Qué ventajas tiene usar un flujo de trabajo basado en ramas (</w:t>
+      </w:r>
+      <w:proofErr w:type="spellStart"/>
+      <w:r>
+        <w:t>feature</w:t>
+      </w:r>
+      <w:proofErr w:type="spellEnd"/>
+      <w:r>
+        <w:t xml:space="preserve"> </w:t>
+      </w:r>
+      <w:proofErr w:type="spellStart"/>
+      <w:r>
+        <w:t>branches</w:t>
+      </w:r>
+      <w:proofErr w:type="spellEnd"/>
+      <w:r>
+        <w:t xml:space="preserve">) en comparación con trabajar directamente en la rama </w:t>
+      </w:r>
+      <w:proofErr w:type="spellStart"/>
+      <w:r>
+        <w:t>main</w:t>
+      </w:r>
+      <w:proofErr w:type="spellEnd"/>
+      <w:r>
+        <w:t>?</w:t>
+      </w:r>
+    </w:p>
+    <w:p>
+      <w:r>
+        <w:t>Para que sea más ordenado y se puedan delegar tareas por separado y ganar tiempo</w:t>
+      </w:r>
+    </w:p>
+    <w:p>
+      <w:r>
+        <w:t xml:space="preserve">2. ¿Cuál es la diferencia entre </w:t>
+      </w:r>
+      <w:proofErr w:type="spellStart"/>
+      <w:r>
+        <w:t>git</w:t>
+      </w:r>
+      <w:proofErr w:type="spellEnd"/>
+      <w:r>
+        <w:t xml:space="preserve"> </w:t>
+      </w:r>
+      <w:proofErr w:type="spellStart"/>
+      <w:r>
+        <w:t>init</w:t>
+      </w:r>
+      <w:proofErr w:type="spellEnd"/>
+      <w:r>
+        <w:t xml:space="preserve"> y </w:t>
+      </w:r>
+      <w:proofErr w:type="spellStart"/>
+      <w:r>
+        <w:t>git</w:t>
+      </w:r>
+      <w:proofErr w:type="spellEnd"/>
+      <w:r>
+        <w:t xml:space="preserve"> clone?</w:t>
+      </w:r>
+    </w:p>
+    <w:p>
+      <w:proofErr w:type="spellStart"/>
+      <w:r>
+        <w:t>Git</w:t>
+      </w:r>
+      <w:proofErr w:type="spellEnd"/>
+      <w:r>
+        <w:t xml:space="preserve"> </w:t>
+      </w:r>
+      <w:proofErr w:type="spellStart"/>
+      <w:r>
+        <w:t>init</w:t>
+      </w:r>
+      <w:proofErr w:type="spellEnd"/>
+      <w:r>
+        <w:t xml:space="preserve"> crea un nuevo repositorio y </w:t>
+      </w:r>
+      <w:proofErr w:type="spellStart"/>
+      <w:r>
+        <w:t>git</w:t>
+      </w:r>
+      <w:proofErr w:type="spellEnd"/>
+      <w:r>
+        <w:t xml:space="preserve"> clone copia un repositorio existente</w:t>
+      </w:r>
+    </w:p>
+    <w:p>
+      <w:r>
+        <w:t>3. ¿Qué significa "</w:t>
+      </w:r>
+      <w:proofErr w:type="spellStart"/>
+      <w:r>
+        <w:t>commit</w:t>
+      </w:r>
+      <w:proofErr w:type="spellEnd"/>
+      <w:r>
+        <w:t xml:space="preserve">" en </w:t>
+      </w:r>
+      <w:proofErr w:type="spellStart"/>
+      <w:r>
+        <w:t>Git</w:t>
+      </w:r>
+      <w:proofErr w:type="spellEnd"/>
+      <w:r>
+        <w:t xml:space="preserve"> y cuál es su importancia?</w:t>
+      </w:r>
+    </w:p>
+    <w:p>
+      <w:r>
+        <w:t xml:space="preserve">El </w:t>
+      </w:r>
+      <w:proofErr w:type="spellStart"/>
+      <w:r>
+        <w:t>commit</w:t>
+      </w:r>
+      <w:proofErr w:type="spellEnd"/>
+      <w:r>
+        <w:t xml:space="preserve"> sirve para comentar el cambio realizado en el proyecto indica una descripción de lo que se hizo en esa instancia</w:t>
+      </w:r>
+    </w:p>
+    <w:p>
+      <w:r>
+        <w:t>4. ¿Por qué es recomendable trabajar con ramas en un proyecto?</w:t>
+      </w:r>
+    </w:p>
+    <w:p>
+      <w:r>
+        <w:t>Para tener un mejor manejo del tiempo y orden</w:t>
+      </w:r>
+    </w:p>
+    <w:p>
+      <w:r>
+        <w:t xml:space="preserve">5. ¿Cómo se resuelven los conflictos en un </w:t>
+      </w:r>
+      <w:proofErr w:type="spellStart"/>
+      <w:r>
+        <w:t>merge</w:t>
+      </w:r>
+      <w:proofErr w:type="spellEnd"/>
+      <w:r>
+        <w:t>?</w:t>
+      </w:r>
+    </w:p>
+    <w:p>
+      <w:r>
+        <w:t xml:space="preserve">Se tiene que revisar a detalle que ocasiona el conflicto en el mismo </w:t>
+      </w:r>
+      <w:proofErr w:type="spellStart"/>
+      <w:r>
+        <w:t>codigo</w:t>
+      </w:r>
+      <w:proofErr w:type="spellEnd"/>
+    </w:p>
+    <w:p>
+      <w:r>
+        <w:t>6. ¿Qué estructura de flujo de trabajo con ramas conoces y cómo se aplica?</w:t>
+      </w:r>
+    </w:p>
+    <w:p>
+      <w:proofErr w:type="spellStart"/>
+      <w:r>
+        <w:t>Gitflow</w:t>
+      </w:r>
+      <w:proofErr w:type="spellEnd"/>
+      <w:r>
+        <w:t xml:space="preserve"> tiene una estructura de ramas y flujo de trabajo especifico</w:t>
+      </w:r>
+    </w:p>
+    <w:p>
+      <w:r>
+        <w:t>, Troncos se tiene una rama central a la que se van integrando las otras</w:t>
+      </w:r>
+    </w:p>
+    <w:p>
+      <w:r>
+        <w:t>, Funciones una rama independiente para cada característica de desarrollo y Bifurcación basado en tener una bifurcación independiente para cada desarrollador aparte que se puede o no integrar al repositorio principal</w:t>
+      </w:r>
     </w:p>
     <w:sectPr>
       <w:pgSz w:w="11906" w:h="16838"/>
